--- a/Templates/Kazakhstan/Счёт на оплату.docx
+++ b/Templates/Kazakhstan/Счёт на оплату.docx
@@ -3173,8 +3173,6 @@
                   </w:rPr>
                   <w:t xml:space="preserve">Услуги по размещению рекламы в Приложениях 2ГИС по бланку заказа </w:t>
                 </w:r>
-                <w:bookmarkStart w:id="7" w:name="_GoBack"/>
-                <w:bookmarkEnd w:id="7"/>
                 <w:r>
                   <w:rPr>
                     <w:rFonts w:ascii="Times New Roman" w:eastAsia="Times New Roman" w:hAnsi="Times New Roman" w:cs="Times New Roman"/>
@@ -3705,7 +3703,6 @@
                     <w:sz w:val="18"/>
                     <w:szCs w:val="18"/>
                   </w:rPr>
-                  <w:lastRenderedPageBreak/>
                   <w:t>Всего к оплате</w:t>
                 </w:r>
               </w:p>
@@ -3830,7 +3827,7 @@
                 <w:szCs w:val="18"/>
               </w:rPr>
             </w:pPr>
-            <w:bookmarkStart w:id="8" w:name="RANGE!A25"/>
+            <w:bookmarkStart w:id="7" w:name="RANGE!A25"/>
             <w:r>
               <w:rPr>
                 <w:rFonts w:ascii="Times New Roman" w:eastAsia="Times New Roman" w:hAnsi="Times New Roman" w:cs="Times New Roman"/>
@@ -3839,10 +3836,10 @@
               </w:rPr>
               <w:t>Сумма прописью</w:t>
             </w:r>
-            <w:bookmarkEnd w:id="8"/>
+            <w:bookmarkEnd w:id="7"/>
           </w:p>
         </w:tc>
-        <w:bookmarkStart w:id="9" w:name="RANGE!C25"/>
+        <w:bookmarkStart w:id="8" w:name="RANGE!C25"/>
         <w:tc>
           <w:tcPr>
             <w:tcW w:w="7938" w:type="dxa"/>
@@ -3936,7 +3933,7 @@
               </w:rPr>
               <w:t xml:space="preserve"> </w:t>
             </w:r>
-            <w:bookmarkEnd w:id="9"/>
+            <w:bookmarkEnd w:id="8"/>
           </w:p>
         </w:tc>
       </w:tr>
@@ -4501,6 +4498,7 @@
                 <w:sz w:val="16"/>
                 <w:szCs w:val="16"/>
               </w:rPr>
+              <w:lastRenderedPageBreak/>
               <w:t xml:space="preserve">1. Услуги по размещению рекламы в Приложениях 2ГИС оказываются в течение определенного времени. </w:t>
             </w:r>
             <w:r>
@@ -4561,7 +4559,6 @@
                 <w:rFonts w:ascii="Times New Roman" w:hAnsi="Times New Roman" w:cs="Times New Roman"/>
                 <w:sz w:val="16"/>
                 <w:szCs w:val="16"/>
-                <w:highlight w:val="yellow"/>
               </w:rPr>
               <w:t>7 (Семи)</w:t>
             </w:r>
@@ -4578,7 +4575,6 @@
                 <w:rFonts w:ascii="Times New Roman" w:hAnsi="Times New Roman" w:cs="Times New Roman"/>
                 <w:sz w:val="16"/>
                 <w:szCs w:val="16"/>
-                <w:highlight w:val="yellow"/>
               </w:rPr>
               <w:t>20</w:t>
             </w:r>
@@ -4587,7 +4583,6 @@
                 <w:rFonts w:ascii="Times New Roman" w:hAnsi="Times New Roman" w:cs="Times New Roman"/>
                 <w:sz w:val="16"/>
                 <w:szCs w:val="16"/>
-                <w:highlight w:val="yellow"/>
               </w:rPr>
               <w:t xml:space="preserve"> (</w:t>
             </w:r>
@@ -4596,7 +4591,6 @@
                 <w:rFonts w:ascii="Times New Roman" w:hAnsi="Times New Roman" w:cs="Times New Roman"/>
                 <w:sz w:val="16"/>
                 <w:szCs w:val="16"/>
-                <w:highlight w:val="yellow"/>
               </w:rPr>
               <w:t>Двадцатого</w:t>
             </w:r>
@@ -4605,24 +4599,14 @@
                 <w:rFonts w:ascii="Times New Roman" w:hAnsi="Times New Roman" w:cs="Times New Roman"/>
                 <w:sz w:val="16"/>
                 <w:szCs w:val="16"/>
-                <w:highlight w:val="yellow"/>
               </w:rPr>
-              <w:t>)</w:t>
+              <w:t xml:space="preserve">) числа месяца, следующего за Отчетным периодом, Исполнителю письменных возражений </w:t>
             </w:r>
             <w:r>
               <w:rPr>
                 <w:rFonts w:ascii="Times New Roman" w:hAnsi="Times New Roman" w:cs="Times New Roman"/>
                 <w:sz w:val="16"/>
                 <w:szCs w:val="16"/>
-              </w:rPr>
-              <w:t xml:space="preserve"> числа месяца, следующего за Отчетным периодом, Исполнителю письменных возражений </w:t>
-            </w:r>
-            <w:r>
-              <w:rPr>
-                <w:rFonts w:ascii="Times New Roman" w:hAnsi="Times New Roman" w:cs="Times New Roman"/>
-                <w:sz w:val="16"/>
-                <w:szCs w:val="16"/>
-                <w:highlight w:val="yellow"/>
               </w:rPr>
               <w:t>по оказанным в Отчетном периоде Услугам / Дополнительным услугам</w:t>
             </w:r>
@@ -4631,7 +4615,6 @@
                 <w:rFonts w:ascii="Times New Roman" w:hAnsi="Times New Roman" w:cs="Times New Roman"/>
                 <w:sz w:val="16"/>
                 <w:szCs w:val="16"/>
-                <w:highlight w:val="yellow"/>
               </w:rPr>
               <w:t xml:space="preserve">, </w:t>
             </w:r>
@@ -4640,7 +4623,6 @@
                 <w:rFonts w:ascii="Times New Roman" w:hAnsi="Times New Roman" w:cs="Times New Roman"/>
                 <w:sz w:val="16"/>
                 <w:szCs w:val="16"/>
-                <w:highlight w:val="yellow"/>
               </w:rPr>
               <w:t>последние</w:t>
             </w:r>
@@ -4693,23 +4675,13 @@
                 <w:sz w:val="16"/>
                 <w:szCs w:val="16"/>
               </w:rPr>
-              <w:t xml:space="preserve">печатью Вы можете получить до </w:t>
+              <w:t>печатью Вы можете получить до 15</w:t>
             </w:r>
             <w:r>
               <w:rPr>
                 <w:rFonts w:ascii="Times New Roman" w:hAnsi="Times New Roman" w:cs="Times New Roman"/>
                 <w:sz w:val="16"/>
                 <w:szCs w:val="16"/>
-                <w:highlight w:val="yellow"/>
-              </w:rPr>
-              <w:t>15</w:t>
-            </w:r>
-            <w:r>
-              <w:rPr>
-                <w:rFonts w:ascii="Times New Roman" w:hAnsi="Times New Roman" w:cs="Times New Roman"/>
-                <w:sz w:val="16"/>
-                <w:szCs w:val="16"/>
-                <w:highlight w:val="yellow"/>
               </w:rPr>
               <w:t xml:space="preserve"> (</w:t>
             </w:r>
@@ -4718,7 +4690,6 @@
                 <w:rFonts w:ascii="Times New Roman" w:hAnsi="Times New Roman" w:cs="Times New Roman"/>
                 <w:sz w:val="16"/>
                 <w:szCs w:val="16"/>
-                <w:highlight w:val="yellow"/>
               </w:rPr>
               <w:t>Пятнадцатого</w:t>
             </w:r>
@@ -4727,17 +4698,8 @@
                 <w:rFonts w:ascii="Times New Roman" w:hAnsi="Times New Roman" w:cs="Times New Roman"/>
                 <w:sz w:val="16"/>
                 <w:szCs w:val="16"/>
-                <w:highlight w:val="yellow"/>
               </w:rPr>
-              <w:t>)</w:t>
-            </w:r>
-            <w:r>
-              <w:rPr>
-                <w:rFonts w:ascii="Times New Roman" w:hAnsi="Times New Roman" w:cs="Times New Roman"/>
-                <w:sz w:val="16"/>
-                <w:szCs w:val="16"/>
-              </w:rPr>
-              <w:t xml:space="preserve"> числа месяца, следующего за Отчетным периодом, направив своего представителя в наш офис, расположенный по адресу: </w:t>
+              <w:t xml:space="preserve">) числа месяца, следующего за Отчетным периодом, направив своего представителя в наш офис, расположенный по адресу: </w:t>
             </w:r>
             <w:sdt>
               <w:sdtPr>
@@ -4771,7 +4733,15 @@
                 <w:sz w:val="16"/>
                 <w:szCs w:val="16"/>
               </w:rPr>
-              <w:t xml:space="preserve">, предварительно договорившись об этом с офис-менеджером или с менеджером-консультантом, с которым Вы работаете в рамках Договора, по телефону: </w:t>
+              <w:t>, предварительно договорившись об этом с офис-менеджером или с менеджером-консультантом, с которым Вы работаете в рамках Договора, по телефону:</w:t>
+            </w:r>
+            <w:r>
+              <w:rPr>
+                <w:rFonts w:ascii="Times New Roman" w:hAnsi="Times New Roman" w:cs="Times New Roman"/>
+                <w:sz w:val="16"/>
+                <w:szCs w:val="16"/>
+              </w:rPr>
+              <w:t xml:space="preserve"> </w:t>
             </w:r>
           </w:p>
         </w:tc>
@@ -4828,6 +4798,8 @@
           <w:lang w:val="en-US"/>
         </w:rPr>
       </w:pPr>
+      <w:bookmarkStart w:id="9" w:name="_GoBack"/>
+      <w:bookmarkEnd w:id="9"/>
     </w:p>
     <w:sectPr>
       <w:pgSz w:w="11906" w:h="16838"/>
@@ -6788,6 +6760,7 @@
     <w:rsid w:val="002D12FD"/>
     <w:rsid w:val="002F5E33"/>
     <w:rsid w:val="00315869"/>
+    <w:rsid w:val="00320C94"/>
     <w:rsid w:val="00374EFD"/>
     <w:rsid w:val="003819FE"/>
     <w:rsid w:val="00390A77"/>
@@ -6854,8 +6827,8 @@
   </m:mathPr>
   <w:themeFontLang w:val="ru-RU"/>
   <w:clrSchemeMapping w:bg1="light1" w:t1="dark1" w:bg2="light2" w:t2="dark2" w:accent1="accent1" w:accent2="accent2" w:accent3="accent3" w:accent4="accent4" w:accent5="accent5" w:accent6="accent6" w:hyperlink="hyperlink" w:followedHyperlink="followedHyperlink"/>
-  <w:decimalSymbol w:val="."/>
-  <w:listSeparator w:val=","/>
+  <w:decimalSymbol w:val=","/>
+  <w:listSeparator w:val=";"/>
 </w:settings>
 </file>
 
@@ -9740,7 +9713,7 @@
 </file>
 
 <file path=customXml/itemProps1.xml><?xml version="1.0" encoding="utf-8"?>
-<ds:datastoreItem xmlns:ds="http://schemas.openxmlformats.org/officeDocument/2006/customXml" ds:itemID="{0CC3161D-274F-42E2-9C26-B561258C6AAA}">
+<ds:datastoreItem xmlns:ds="http://schemas.openxmlformats.org/officeDocument/2006/customXml" ds:itemID="{D2D39578-77E4-48B4-80CF-55646FDDEA9E}">
   <ds:schemaRefs>
     <ds:schemaRef ds:uri="http://schemas.openxmlformats.org/officeDocument/2006/bibliography"/>
   </ds:schemaRefs>
